--- a/projects/02_trivia_api/starter/Restore postres database dump in Windows 10.docx
+++ b/projects/02_trivia_api/starter/Restore postres database dump in Windows 10.docx
@@ -295,17 +295,35 @@
         </w:numPr>
         <w:rPr>
           <w:rFonts w:ascii="Times New Roman" w:hAnsi="Times New Roman" w:cs="Times New Roman"/>
-          <w:sz w:val="20"/>
-          <w:szCs w:val="20"/>
-        </w:rPr>
-      </w:pPr>
-      <w:r>
-        <w:rPr>
-          <w:rFonts w:ascii="Times New Roman" w:hAnsi="Times New Roman" w:cs="Times New Roman"/>
-          <w:sz w:val="20"/>
-          <w:szCs w:val="20"/>
-        </w:rPr>
-        <w:t>Getting PostreSQL running on windows 10</w:t>
+          <w:sz w:val="24"/>
+          <w:szCs w:val="24"/>
+        </w:rPr>
+      </w:pPr>
+      <w:r>
+        <w:rPr>
+          <w:rFonts w:ascii="Times New Roman" w:hAnsi="Times New Roman" w:cs="Times New Roman"/>
+          <w:sz w:val="24"/>
+          <w:szCs w:val="24"/>
+        </w:rPr>
+        <w:t>Getting Post</w:t>
+      </w:r>
+      <w:r>
+        <w:rPr>
+          <w:rFonts w:ascii="Times New Roman" w:hAnsi="Times New Roman" w:cs="Times New Roman"/>
+          <w:sz w:val="24"/>
+          <w:szCs w:val="24"/>
+        </w:rPr>
+        <w:t>g</w:t>
+      </w:r>
+      <w:bookmarkStart w:id="0" w:name="_GoBack"/>
+      <w:bookmarkEnd w:id="0"/>
+      <w:r>
+        <w:rPr>
+          <w:rFonts w:ascii="Times New Roman" w:hAnsi="Times New Roman" w:cs="Times New Roman"/>
+          <w:sz w:val="24"/>
+          <w:szCs w:val="24"/>
+        </w:rPr>
+        <w:t>reSQL running on windows 10</w:t>
       </w:r>
     </w:p>
     <w:p>
@@ -317,17 +335,33 @@
         </w:numPr>
         <w:rPr>
           <w:rFonts w:ascii="Times New Roman" w:hAnsi="Times New Roman" w:cs="Times New Roman"/>
-          <w:sz w:val="20"/>
-          <w:szCs w:val="20"/>
-        </w:rPr>
-      </w:pPr>
-      <w:r>
-        <w:rPr>
-          <w:rFonts w:ascii="Times New Roman" w:hAnsi="Times New Roman" w:cs="Times New Roman"/>
-          <w:sz w:val="20"/>
-          <w:szCs w:val="20"/>
-        </w:rPr>
-        <w:t>Install postres windows 10 version</w:t>
+          <w:sz w:val="24"/>
+          <w:szCs w:val="24"/>
+        </w:rPr>
+      </w:pPr>
+      <w:r>
+        <w:rPr>
+          <w:rFonts w:ascii="Times New Roman" w:hAnsi="Times New Roman" w:cs="Times New Roman"/>
+          <w:sz w:val="24"/>
+          <w:szCs w:val="24"/>
+        </w:rPr>
+        <w:t>Install post</w:t>
+      </w:r>
+      <w:r>
+        <w:rPr>
+          <w:rFonts w:ascii="Times New Roman" w:hAnsi="Times New Roman" w:cs="Times New Roman"/>
+          <w:sz w:val="24"/>
+          <w:szCs w:val="24"/>
+        </w:rPr>
+        <w:t>g</w:t>
+      </w:r>
+      <w:r>
+        <w:rPr>
+          <w:rFonts w:ascii="Times New Roman" w:hAnsi="Times New Roman" w:cs="Times New Roman"/>
+          <w:sz w:val="24"/>
+          <w:szCs w:val="24"/>
+        </w:rPr>
+        <w:t>res windows 10 version</w:t>
       </w:r>
     </w:p>
     <w:p>
@@ -340,7 +374,7 @@
         <w:shd w:val="clear" w:color="auto" w:fill="FFFFFF"/>
         <w:spacing w:after="0" w:line="240" w:lineRule="auto"/>
         <w:rPr>
-          <w:rFonts w:ascii="Arial" w:eastAsia="Times New Roman" w:hAnsi="Arial" w:cs="Arial"/>
+          <w:rFonts w:ascii="Times New Roman" w:eastAsia="Times New Roman" w:hAnsi="Times New Roman" w:cs="Times New Roman"/>
           <w:color w:val="11161A"/>
           <w:sz w:val="24"/>
           <w:szCs w:val="24"/>
@@ -348,7 +382,7 @@
       </w:pPr>
       <w:r>
         <w:rPr>
-          <w:rFonts w:ascii="Arial" w:eastAsia="Times New Roman" w:hAnsi="Arial" w:cs="Arial"/>
+          <w:rFonts w:ascii="Times New Roman" w:eastAsia="Times New Roman" w:hAnsi="Times New Roman" w:cs="Times New Roman"/>
           <w:color w:val="11161A"/>
           <w:sz w:val="24"/>
           <w:szCs w:val="24"/>
@@ -357,7 +391,7 @@
       </w:r>
       <w:r>
         <w:rPr>
-          <w:rFonts w:ascii="Arial" w:eastAsia="Times New Roman" w:hAnsi="Arial" w:cs="Arial"/>
+          <w:rFonts w:ascii="Times New Roman" w:eastAsia="Times New Roman" w:hAnsi="Times New Roman" w:cs="Times New Roman"/>
           <w:b/>
           <w:bCs/>
           <w:i/>
@@ -370,7 +404,7 @@
       </w:r>
       <w:r>
         <w:rPr>
-          <w:rFonts w:ascii="Arial" w:eastAsia="Times New Roman" w:hAnsi="Arial" w:cs="Arial"/>
+          <w:rFonts w:ascii="Times New Roman" w:eastAsia="Times New Roman" w:hAnsi="Times New Roman" w:cs="Times New Roman"/>
           <w:color w:val="11161A"/>
           <w:sz w:val="24"/>
           <w:szCs w:val="24"/>
@@ -379,7 +413,7 @@
       </w:r>
       <w:r>
         <w:rPr>
-          <w:rFonts w:ascii="Arial" w:eastAsia="Times New Roman" w:hAnsi="Arial" w:cs="Arial"/>
+          <w:rFonts w:ascii="Times New Roman" w:eastAsia="Times New Roman" w:hAnsi="Times New Roman" w:cs="Times New Roman"/>
           <w:b/>
           <w:bCs/>
           <w:i/>
@@ -392,7 +426,7 @@
       </w:r>
       <w:r>
         <w:rPr>
-          <w:rFonts w:ascii="Arial" w:eastAsia="Times New Roman" w:hAnsi="Arial" w:cs="Arial"/>
+          <w:rFonts w:ascii="Times New Roman" w:eastAsia="Times New Roman" w:hAnsi="Times New Roman" w:cs="Times New Roman"/>
           <w:color w:val="11161A"/>
           <w:sz w:val="24"/>
           <w:szCs w:val="24"/>
@@ -410,7 +444,7 @@
         <w:shd w:val="clear" w:color="auto" w:fill="F9F9FA"/>
         <w:spacing w:after="0" w:line="240" w:lineRule="auto"/>
         <w:rPr>
-          <w:rFonts w:ascii="Arial" w:eastAsia="Times New Roman" w:hAnsi="Arial" w:cs="Arial"/>
+          <w:rFonts w:ascii="Times New Roman" w:eastAsia="Times New Roman" w:hAnsi="Times New Roman" w:cs="Times New Roman"/>
           <w:i/>
           <w:iCs/>
           <w:color w:val="11161A"/>
@@ -420,7 +454,7 @@
       </w:pPr>
       <w:r>
         <w:rPr>
-          <w:rFonts w:ascii="Arial" w:eastAsia="Times New Roman" w:hAnsi="Arial" w:cs="Arial"/>
+          <w:rFonts w:ascii="Times New Roman" w:eastAsia="Times New Roman" w:hAnsi="Times New Roman" w:cs="Times New Roman"/>
           <w:i/>
           <w:iCs/>
           <w:color w:val="11161A"/>
@@ -439,20 +473,18 @@
         </w:numPr>
         <w:rPr>
           <w:rFonts w:ascii="Times New Roman" w:hAnsi="Times New Roman" w:cs="Times New Roman"/>
-          <w:sz w:val="20"/>
-          <w:szCs w:val="20"/>
-        </w:rPr>
-      </w:pPr>
-      <w:r>
-        <w:rPr>
-          <w:rFonts w:ascii="Times New Roman" w:hAnsi="Times New Roman" w:cs="Times New Roman"/>
-          <w:sz w:val="20"/>
-          <w:szCs w:val="20"/>
+          <w:sz w:val="24"/>
+          <w:szCs w:val="24"/>
+        </w:rPr>
+      </w:pPr>
+      <w:r>
+        <w:rPr>
+          <w:rFonts w:ascii="Times New Roman" w:hAnsi="Times New Roman" w:cs="Times New Roman"/>
+          <w:sz w:val="24"/>
+          <w:szCs w:val="24"/>
         </w:rPr>
         <w:t>Change 13 to your version</w:t>
       </w:r>
-      <w:bookmarkStart w:id="0" w:name="_GoBack"/>
-      <w:bookmarkEnd w:id="0"/>
     </w:p>
     <w:sectPr>
       <w:pgSz w:w="12240" w:h="15840"/>
